--- a/ReadMe with Pics.docx
+++ b/ReadMe with Pics.docx
@@ -207,8 +207,6 @@
         </w:rPr>
         <w:t>3</w:t>
       </w:r>
-      <w:bookmarkStart w:id="0" w:name="_GoBack"/>
-      <w:bookmarkEnd w:id="0"/>
       <w:r>
         <w:rPr>
           <w:rFonts w:ascii="Courier New" w:hAnsi="Courier New" w:cs="Courier New"/>
@@ -254,6 +252,67 @@
                     <a:xfrm>
                       <a:off x="0" y="0"/>
                       <a:ext cx="4962525" cy="752475"/>
+                    </a:xfrm>
+                    <a:prstGeom prst="rect">
+                      <a:avLst/>
+                    </a:prstGeom>
+                  </pic:spPr>
+                </pic:pic>
+              </a:graphicData>
+            </a:graphic>
+          </wp:inline>
+        </w:drawing>
+      </w:r>
+    </w:p>
+    <w:p>
+      <w:pPr>
+        <w:pStyle w:val="PlainText"/>
+      </w:pPr>
+    </w:p>
+    <w:p>
+      <w:pPr>
+        <w:pStyle w:val="PlainText"/>
+      </w:pPr>
+      <w:r>
+        <w:t>4. SQL Table with dummy data:</w:t>
+      </w:r>
+      <w:bookmarkStart w:id="0" w:name="_GoBack"/>
+      <w:bookmarkEnd w:id="0"/>
+    </w:p>
+    <w:p>
+      <w:pPr>
+        <w:pStyle w:val="PlainText"/>
+      </w:pPr>
+      <w:r>
+        <w:rPr>
+          <w:noProof/>
+        </w:rPr>
+        <w:lastRenderedPageBreak/>
+        <w:drawing>
+          <wp:inline distT="0" distB="0" distL="0" distR="0" wp14:anchorId="51D41ECE" wp14:editId="51AEA74A">
+            <wp:extent cx="3857625" cy="1857375"/>
+            <wp:effectExtent l="0" t="0" r="9525" b="9525"/>
+            <wp:docPr id="4" name="Picture 4"/>
+            <wp:cNvGraphicFramePr>
+              <a:graphicFrameLocks xmlns:a="http://schemas.openxmlformats.org/drawingml/2006/main" noChangeAspect="1"/>
+            </wp:cNvGraphicFramePr>
+            <a:graphic xmlns:a="http://schemas.openxmlformats.org/drawingml/2006/main">
+              <a:graphicData uri="http://schemas.openxmlformats.org/drawingml/2006/picture">
+                <pic:pic xmlns:pic="http://schemas.openxmlformats.org/drawingml/2006/picture">
+                  <pic:nvPicPr>
+                    <pic:cNvPr id="1" name=""/>
+                    <pic:cNvPicPr/>
+                  </pic:nvPicPr>
+                  <pic:blipFill>
+                    <a:blip r:embed="rId7"/>
+                    <a:stretch>
+                      <a:fillRect/>
+                    </a:stretch>
+                  </pic:blipFill>
+                  <pic:spPr>
+                    <a:xfrm>
+                      <a:off x="0" y="0"/>
+                      <a:ext cx="3857625" cy="1857375"/>
                     </a:xfrm>
                     <a:prstGeom prst="rect">
                       <a:avLst/>
